--- a/Docs/SamenwerkingsContractv2.docx
+++ b/Docs/SamenwerkingsContractv2.docx
@@ -1,6 +1,6 @@
 
 <file path=word/document.xml><?xml version="1.0" encoding="utf-8"?>
-<w:document xmlns:wpc="http://schemas.microsoft.com/office/word/2010/wordprocessingCanvas" xmlns:cx="http://schemas.microsoft.com/office/drawing/2014/chartex" xmlns:cx1="http://schemas.microsoft.com/office/drawing/2015/9/8/chartex" xmlns:cx2="http://schemas.microsoft.com/office/drawing/2015/10/21/chartex" xmlns:cx3="http://schemas.microsoft.com/office/drawing/2016/5/9/chartex" xmlns:cx4="http://schemas.microsoft.com/office/drawing/2016/5/10/chartex" xmlns:cx5="http://schemas.microsoft.com/office/drawing/2016/5/11/chartex" xmlns:cx6="http://schemas.microsoft.com/office/drawing/2016/5/12/chartex" xmlns:cx7="http://schemas.microsoft.com/office/drawing/2016/5/13/chartex" xmlns:cx8="http://schemas.microsoft.com/office/drawing/2016/5/14/chartex" xmlns:mc="http://schemas.openxmlformats.org/markup-compatibility/2006" xmlns:aink="http://schemas.microsoft.com/office/drawing/2016/ink" xmlns:am3d="http://schemas.microsoft.com/office/drawing/2017/model3d" xmlns:o="urn:schemas-microsoft-com:office:office" xmlns:r="http://schemas.openxmlformats.org/officeDocument/2006/relationships" xmlns:m="http://schemas.openxmlformats.org/officeDocument/2006/math" xmlns:v="urn:schemas-microsoft-com:vml" xmlns:wp14="http://schemas.microsoft.com/office/word/2010/wordprocessingDrawing" xmlns:wp="http://schemas.openxmlformats.org/drawingml/2006/wordprocessingDrawing" xmlns:w10="urn:schemas-microsoft-com:office:word" xmlns:w="http://schemas.openxmlformats.org/wordprocessingml/2006/main" xmlns:w14="http://schemas.microsoft.com/office/word/2010/wordml" xmlns:w15="http://schemas.microsoft.com/office/word/2012/wordml" xmlns:w16cid="http://schemas.microsoft.com/office/word/2016/wordml/cid" xmlns:w16se="http://schemas.microsoft.com/office/word/2015/wordml/symex" xmlns:wpg="http://schemas.microsoft.com/office/word/2010/wordprocessingGroup" xmlns:wpi="http://schemas.microsoft.com/office/word/2010/wordprocessingInk" xmlns:wne="http://schemas.microsoft.com/office/word/2006/wordml" xmlns:wps="http://schemas.microsoft.com/office/word/2010/wordprocessingShape" mc:Ignorable="w14 w15 w16se w16cid wp14">
+<w:document xmlns:wpc="http://schemas.microsoft.com/office/word/2010/wordprocessingCanvas" xmlns:cx="http://schemas.microsoft.com/office/drawing/2014/chartex" xmlns:mc="http://schemas.openxmlformats.org/markup-compatibility/2006" xmlns:o="urn:schemas-microsoft-com:office:office" xmlns:r="http://schemas.openxmlformats.org/officeDocument/2006/relationships" xmlns:m="http://schemas.openxmlformats.org/officeDocument/2006/math" xmlns:v="urn:schemas-microsoft-com:vml" xmlns:wp14="http://schemas.microsoft.com/office/word/2010/wordprocessingDrawing" xmlns:wp="http://schemas.openxmlformats.org/drawingml/2006/wordprocessingDrawing" xmlns:w10="urn:schemas-microsoft-com:office:word" xmlns:w="http://schemas.openxmlformats.org/wordprocessingml/2006/main" xmlns:w14="http://schemas.microsoft.com/office/word/2010/wordml" xmlns:w15="http://schemas.microsoft.com/office/word/2012/wordml" xmlns:w16se="http://schemas.microsoft.com/office/word/2015/wordml/symex" xmlns:wpg="http://schemas.microsoft.com/office/word/2010/wordprocessingGroup" xmlns:wpi="http://schemas.microsoft.com/office/word/2010/wordprocessingInk" xmlns:wne="http://schemas.microsoft.com/office/word/2006/wordml" xmlns:wps="http://schemas.microsoft.com/office/word/2010/wordprocessingShape" mc:Ignorable="w14 w15 w16se wp14">
   <w:body>
     <w:p>
       <w:pPr>
@@ -22,6 +22,7 @@
           <w:spacing w:val="5"/>
           <w:sz w:val="24"/>
           <w:szCs w:val="24"/>
+          <w:lang w:val="en-US"/>
         </w:rPr>
         <mc:AlternateContent>
           <mc:Choice Requires="wps">
@@ -800,6 +801,7 @@
               <w:spacing w:val="5"/>
               <w:sz w:val="24"/>
               <w:szCs w:val="24"/>
+              <w:lang w:val="en-US"/>
             </w:rPr>
             <mc:AlternateContent>
               <mc:Choice Requires="wpg">
@@ -1123,7 +1125,7 @@
                   </wp:anchor>
                 </w:drawing>
               </mc:Choice>
-              <mc:Fallback>
+              <mc:Fallback xmlns:w16cid="http://schemas.microsoft.com/office/word/2016/wordml/cid" xmlns:am3d="http://schemas.microsoft.com/office/drawing/2017/model3d" xmlns:aink="http://schemas.microsoft.com/office/drawing/2016/ink" xmlns:cx8="http://schemas.microsoft.com/office/drawing/2016/5/14/chartex" xmlns:cx7="http://schemas.microsoft.com/office/drawing/2016/5/13/chartex" xmlns:cx6="http://schemas.microsoft.com/office/drawing/2016/5/12/chartex" xmlns:cx5="http://schemas.microsoft.com/office/drawing/2016/5/11/chartex" xmlns:cx4="http://schemas.microsoft.com/office/drawing/2016/5/10/chartex" xmlns:cx3="http://schemas.microsoft.com/office/drawing/2016/5/9/chartex" xmlns:cx2="http://schemas.microsoft.com/office/drawing/2015/10/21/chartex" xmlns:cx1="http://schemas.microsoft.com/office/drawing/2015/9/8/chartex">
                 <w:pict>
                   <v:group w14:anchorId="2677E9AA" id="Groep 1" o:spid="_x0000_s1026" style="position:absolute;margin-left:0;margin-top:0;width:139.7pt;height:842.4pt;z-index:251673600;mso-left-percent:750;mso-position-horizontal-relative:page;mso-position-vertical:center;mso-position-vertical-relative:page;mso-left-percent:750;mso-width-relative:margin" coordsize="17742,106984" o:gfxdata="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">
                     <v:group id="Group 77" o:spid="_x0000_s1027" style="position:absolute;left:3089;width:14653;height:106984" coordorigin="6022,8835" coordsize="2310,16114" o:gfxdata="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">
@@ -1163,6 +1165,7 @@
               <w:spacing w:val="5"/>
               <w:sz w:val="32"/>
               <w:szCs w:val="32"/>
+              <w:lang w:val="en-US"/>
             </w:rPr>
             <mc:AlternateContent>
               <mc:Choice Requires="wps">
@@ -1271,7 +1274,7 @@
                   </wp:anchor>
                 </w:drawing>
               </mc:Choice>
-              <mc:Fallback>
+              <mc:Fallback xmlns:w16cid="http://schemas.microsoft.com/office/word/2016/wordml/cid" xmlns:am3d="http://schemas.microsoft.com/office/drawing/2017/model3d" xmlns:aink="http://schemas.microsoft.com/office/drawing/2016/ink" xmlns:cx8="http://schemas.microsoft.com/office/drawing/2016/5/14/chartex" xmlns:cx7="http://schemas.microsoft.com/office/drawing/2016/5/13/chartex" xmlns:cx6="http://schemas.microsoft.com/office/drawing/2016/5/12/chartex" xmlns:cx5="http://schemas.microsoft.com/office/drawing/2016/5/11/chartex" xmlns:cx4="http://schemas.microsoft.com/office/drawing/2016/5/10/chartex" xmlns:cx3="http://schemas.microsoft.com/office/drawing/2016/5/9/chartex" xmlns:cx2="http://schemas.microsoft.com/office/drawing/2015/10/21/chartex" xmlns:cx1="http://schemas.microsoft.com/office/drawing/2015/9/8/chartex">
                 <w:pict>
                   <v:rect w14:anchorId="64573782" id="Rechthoek 54" o:spid="_x0000_s1027" style="position:absolute;margin-left:0;margin-top:0;width:367pt;height:64.25pt;z-index:251671552;visibility:visible;mso-wrap-style:square;mso-width-percent:600;mso-height-percent:0;mso-wrap-distance-left:9pt;mso-wrap-distance-top:0;mso-wrap-distance-right:9pt;mso-wrap-distance-bottom:0;mso-position-horizontal:left;mso-position-horizontal-relative:margin;mso-position-vertical:bottom;mso-position-vertical-relative:margin;mso-width-percent:600;mso-height-percent:0;mso-width-relative:page;mso-height-relative:page;v-text-anchor:top" o:gfxdata="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" o:allowincell="f" stroked="f">
                     <v:textbox>
@@ -1399,7 +1402,39 @@
           <w:sz w:val="22"/>
           <w:szCs w:val="22"/>
         </w:rPr>
-        <w:t>Er zal elke week op de donderdag vanaf 2u tot maximaal 2 uur 30, de tijd genomen worden voor een vergadering.</w:t>
+        <w:t>Er zal elke week</w:t>
+      </w:r>
+      <w:r>
+        <w:rPr>
+          <w:rFonts w:ascii="Arial" w:hAnsi="Arial" w:cs="Arial"/>
+          <w:sz w:val="22"/>
+          <w:szCs w:val="22"/>
+        </w:rPr>
+        <w:t xml:space="preserve"> op de donderdag vanaf 14</w:t>
+      </w:r>
+      <w:r>
+        <w:rPr>
+          <w:rFonts w:ascii="Arial" w:hAnsi="Arial" w:cs="Arial"/>
+          <w:sz w:val="22"/>
+          <w:szCs w:val="22"/>
+        </w:rPr>
+        <w:t xml:space="preserve">u tot maximaal </w:t>
+      </w:r>
+      <w:r>
+        <w:rPr>
+          <w:rFonts w:ascii="Arial" w:hAnsi="Arial" w:cs="Arial"/>
+          <w:sz w:val="22"/>
+          <w:szCs w:val="22"/>
+        </w:rPr>
+        <w:t>14</w:t>
+      </w:r>
+      <w:r>
+        <w:rPr>
+          <w:rFonts w:ascii="Arial" w:hAnsi="Arial" w:cs="Arial"/>
+          <w:sz w:val="22"/>
+          <w:szCs w:val="22"/>
+        </w:rPr>
+        <w:t xml:space="preserve"> uur 30, de tijd genomen worden voor een vergadering.</w:t>
       </w:r>
     </w:p>
     <w:p>
@@ -1447,7 +1482,23 @@
           <w:sz w:val="22"/>
           <w:szCs w:val="22"/>
         </w:rPr>
-        <w:t>Alle verderings punten zullen een samenvoeging zijn van alle problemen waar men tegen aan gelopen is in de loop van de afgelopen week.</w:t>
+        <w:t>Alle ver</w:t>
+      </w:r>
+      <w:r>
+        <w:rPr>
+          <w:rFonts w:ascii="Arial" w:hAnsi="Arial" w:cs="Arial"/>
+          <w:sz w:val="22"/>
+          <w:szCs w:val="22"/>
+        </w:rPr>
+        <w:t>ga</w:t>
+      </w:r>
+      <w:r>
+        <w:rPr>
+          <w:rFonts w:ascii="Arial" w:hAnsi="Arial" w:cs="Arial"/>
+          <w:sz w:val="22"/>
+          <w:szCs w:val="22"/>
+        </w:rPr>
+        <w:t>derings punten zullen een samenvoeging zijn van alle problemen waar men tegen aan gelopen is in de loop van de afgelopen week.</w:t>
       </w:r>
     </w:p>
     <w:p>
@@ -1494,7 +1545,23 @@
           <w:sz w:val="22"/>
           <w:szCs w:val="22"/>
         </w:rPr>
-        <w:t>Er zal samen aan het project gewerkt worden en het werk zal eerlijk verdeeld worden. Mocht een deelnemer van dit project het niet eens zijn met de taakverdeling zal dit besproken worden in de eerste vergadering die plaatsvind.</w:t>
+        <w:t>Er zal samen aan het project gewerkt worden en het werk zal eerlijk verdeeld worden. Mocht een deelnemer van dit project het niet eens zijn met de taakverdeling zal d</w:t>
+      </w:r>
+      <w:r>
+        <w:rPr>
+          <w:rFonts w:ascii="Arial" w:hAnsi="Arial" w:cs="Arial"/>
+          <w:sz w:val="22"/>
+          <w:szCs w:val="22"/>
+        </w:rPr>
+        <w:t>it besproken worden in de eerst volgende</w:t>
+      </w:r>
+      <w:r>
+        <w:rPr>
+          <w:rFonts w:ascii="Arial" w:hAnsi="Arial" w:cs="Arial"/>
+          <w:sz w:val="22"/>
+          <w:szCs w:val="22"/>
+        </w:rPr>
+        <w:t xml:space="preserve"> vergadering die plaatsvind.</w:t>
       </w:r>
     </w:p>
     <w:p>
@@ -1776,7 +1843,7 @@
           <w:sz w:val="22"/>
           <w:szCs w:val="22"/>
         </w:rPr>
-        <w:t xml:space="preserve"> die naderand bepaald zullen worden, afhankelijk om welke overtreding het gaat</w:t>
+        <w:t xml:space="preserve"> die nader</w:t>
       </w:r>
       <w:r>
         <w:rPr>
@@ -1784,6 +1851,22 @@
           <w:sz w:val="22"/>
           <w:szCs w:val="22"/>
         </w:rPr>
+        <w:t>h</w:t>
+      </w:r>
+      <w:r>
+        <w:rPr>
+          <w:rFonts w:ascii="Arial" w:hAnsi="Arial" w:cs="Arial"/>
+          <w:sz w:val="22"/>
+          <w:szCs w:val="22"/>
+        </w:rPr>
+        <w:t>and bepaald zullen worden, afhankelijk om welke overtreding het gaat</w:t>
+      </w:r>
+      <w:r>
+        <w:rPr>
+          <w:rFonts w:ascii="Arial" w:hAnsi="Arial" w:cs="Arial"/>
+          <w:sz w:val="22"/>
+          <w:szCs w:val="22"/>
+        </w:rPr>
         <w:t>.</w:t>
       </w:r>
     </w:p>
@@ -1800,25 +1883,17 @@
       <w:pPr>
         <w:pStyle w:val="Subtitle"/>
         <w:rPr>
+          <w:i w:val="0"/>
+          <w:color w:val="E65B01" w:themeColor="accent1" w:themeShade="BF"/>
+        </w:rPr>
+      </w:pPr>
+      <w:r>
+        <w:rPr>
           <w:rStyle w:val="SubtleEmphasis"/>
         </w:rPr>
-      </w:pPr>
-      <w:r>
-        <w:rPr>
-          <w:rStyle w:val="SubtleEmphasis"/>
-        </w:rPr>
         <w:lastRenderedPageBreak/>
-        <w:t xml:space="preserve">Groepsleden </w:t>
-      </w:r>
-    </w:p>
-    <w:p>
-      <w:pPr>
-        <w:rPr>
-          <w:rFonts w:ascii="Arial" w:hAnsi="Arial" w:cs="Arial"/>
-          <w:sz w:val="28"/>
-          <w:szCs w:val="28"/>
-        </w:rPr>
-      </w:pPr>
+        <w:t>Groepsleden</w:t>
+      </w:r>
     </w:p>
     <w:p>
       <w:pPr>
@@ -1924,15 +1999,6 @@
         </w:rPr>
         <w:t>621366684</w:t>
       </w:r>
-    </w:p>
-    <w:p>
-      <w:pPr>
-        <w:rPr>
-          <w:rFonts w:ascii="Arial" w:hAnsi="Arial" w:cs="Arial"/>
-          <w:sz w:val="24"/>
-          <w:szCs w:val="24"/>
-        </w:rPr>
-      </w:pPr>
     </w:p>
     <w:p>
       <w:pPr>
@@ -2067,9 +2133,8 @@
           <w:szCs w:val="24"/>
           <w:lang w:val="en-US"/>
         </w:rPr>
-        <w:t>Telefoon</w:t>
-      </w:r>
-      <w:proofErr w:type="spellEnd"/>
+        <w:t>Tel</w:t>
+      </w:r>
       <w:r>
         <w:rPr>
           <w:rFonts w:ascii="Arial" w:hAnsi="Arial" w:cs="Arial"/>
@@ -2077,10 +2142,9 @@
           <w:szCs w:val="24"/>
           <w:lang w:val="en-US"/>
         </w:rPr>
-        <w:t xml:space="preserve"> </w:t>
-      </w:r>
-      <w:proofErr w:type="spellStart"/>
-      <w:proofErr w:type="gramStart"/>
+        <w:t>efoon</w:t>
+      </w:r>
+      <w:proofErr w:type="spellEnd"/>
       <w:r>
         <w:rPr>
           <w:rFonts w:ascii="Arial" w:hAnsi="Arial" w:cs="Arial"/>
@@ -2088,9 +2152,10 @@
           <w:szCs w:val="24"/>
           <w:lang w:val="en-US"/>
         </w:rPr>
-        <w:t>nummer</w:t>
-      </w:r>
-      <w:proofErr w:type="spellEnd"/>
+        <w:t xml:space="preserve"> </w:t>
+      </w:r>
+      <w:proofErr w:type="spellStart"/>
+      <w:proofErr w:type="gramStart"/>
       <w:r>
         <w:rPr>
           <w:rFonts w:ascii="Arial" w:hAnsi="Arial" w:cs="Arial"/>
@@ -2098,9 +2163,9 @@
           <w:szCs w:val="24"/>
           <w:lang w:val="en-US"/>
         </w:rPr>
-        <w:t xml:space="preserve"> :</w:t>
-      </w:r>
-      <w:proofErr w:type="gramEnd"/>
+        <w:t>nummer</w:t>
+      </w:r>
+      <w:proofErr w:type="spellEnd"/>
       <w:r>
         <w:rPr>
           <w:rFonts w:ascii="Arial" w:hAnsi="Arial" w:cs="Arial"/>
@@ -2108,8 +2173,9 @@
           <w:szCs w:val="24"/>
           <w:lang w:val="en-US"/>
         </w:rPr>
-        <w:t xml:space="preserve"> </w:t>
-      </w:r>
+        <w:t xml:space="preserve"> :</w:t>
+      </w:r>
+      <w:proofErr w:type="gramEnd"/>
       <w:r>
         <w:rPr>
           <w:rFonts w:ascii="Arial" w:hAnsi="Arial" w:cs="Arial"/>
@@ -2117,18 +2183,17 @@
           <w:szCs w:val="24"/>
           <w:lang w:val="en-US"/>
         </w:rPr>
-        <w:t>0640768787</w:t>
-      </w:r>
-    </w:p>
-    <w:p>
-      <w:pPr>
+        <w:t xml:space="preserve"> </w:t>
+      </w:r>
+      <w:r>
         <w:rPr>
           <w:rFonts w:ascii="Arial" w:hAnsi="Arial" w:cs="Arial"/>
           <w:sz w:val="24"/>
           <w:szCs w:val="24"/>
           <w:lang w:val="en-US"/>
         </w:rPr>
-      </w:pPr>
+        <w:t>0640768787</w:t>
+      </w:r>
     </w:p>
     <w:p>
       <w:pPr>
@@ -2199,18 +2264,132 @@
           <w:rFonts w:ascii="Arial" w:hAnsi="Arial" w:cs="Arial"/>
           <w:sz w:val="24"/>
           <w:szCs w:val="24"/>
-          <w:lang w:val="en-US"/>
-        </w:rPr>
-      </w:pPr>
-      <w:r>
+        </w:rPr>
+      </w:pPr>
+      <w:r>
+        <w:rPr>
+          <w:rFonts w:ascii="Arial" w:hAnsi="Arial" w:cs="Arial"/>
+          <w:sz w:val="24"/>
+          <w:szCs w:val="24"/>
+        </w:rPr>
+        <w:t xml:space="preserve">Email School : </w:t>
+      </w:r>
+      <w:r>
+        <w:rPr>
+          <w:rFonts w:ascii="Arial" w:hAnsi="Arial" w:cs="Arial"/>
+          <w:sz w:val="24"/>
+          <w:szCs w:val="24"/>
+        </w:rPr>
+        <w:t>D260554@rocwb.nl</w:t>
+      </w:r>
+    </w:p>
+    <w:p>
+      <w:pPr>
+        <w:rPr>
+          <w:rFonts w:ascii="Arial" w:hAnsi="Arial" w:cs="Arial"/>
+          <w:sz w:val="24"/>
+          <w:szCs w:val="24"/>
+        </w:rPr>
+      </w:pPr>
+      <w:r>
+        <w:rPr>
+          <w:rFonts w:ascii="Arial" w:hAnsi="Arial" w:cs="Arial"/>
+          <w:sz w:val="24"/>
+          <w:szCs w:val="24"/>
+        </w:rPr>
+        <w:t>Telefoon nummer : 0615346926</w:t>
+      </w:r>
+    </w:p>
+    <w:p>
+      <w:pPr>
+        <w:rPr>
+          <w:rFonts w:ascii="Arial" w:hAnsi="Arial" w:cs="Arial"/>
+          <w:sz w:val="24"/>
+          <w:szCs w:val="24"/>
+        </w:rPr>
+      </w:pPr>
+      <w:r>
+        <w:rPr>
+          <w:rFonts w:ascii="Arial" w:hAnsi="Arial" w:cs="Arial"/>
+          <w:sz w:val="24"/>
+          <w:szCs w:val="24"/>
+        </w:rPr>
+        <w:t>Handtekening:</w:t>
+      </w:r>
+    </w:p>
+    <w:p>
+      <w:pPr>
+        <w:rPr>
+          <w:rFonts w:ascii="Arial" w:hAnsi="Arial" w:cs="Arial"/>
+          <w:sz w:val="24"/>
+          <w:szCs w:val="24"/>
+        </w:rPr>
+      </w:pPr>
+    </w:p>
+    <w:p>
+      <w:pPr>
+        <w:rPr>
+          <w:rFonts w:ascii="Arial" w:hAnsi="Arial" w:cs="Arial"/>
+          <w:sz w:val="24"/>
+          <w:szCs w:val="24"/>
+        </w:rPr>
+      </w:pPr>
+    </w:p>
+    <w:p>
+      <w:pPr>
+        <w:rPr>
+          <w:rFonts w:ascii="Arial" w:hAnsi="Arial" w:cs="Arial"/>
+          <w:b/>
+          <w:sz w:val="28"/>
+          <w:szCs w:val="28"/>
+        </w:rPr>
+      </w:pPr>
+      <w:r>
+        <w:rPr>
+          <w:rFonts w:ascii="Arial" w:hAnsi="Arial" w:cs="Arial"/>
+          <w:b/>
+          <w:sz w:val="28"/>
+          <w:szCs w:val="28"/>
+        </w:rPr>
+        <w:t>Pieter Jan Kolijn</w:t>
+      </w:r>
+      <w:r>
+        <w:rPr>
+          <w:rFonts w:ascii="Arial" w:hAnsi="Arial" w:cs="Arial"/>
+          <w:b/>
+          <w:sz w:val="28"/>
+          <w:szCs w:val="28"/>
+        </w:rPr>
+        <w:t xml:space="preserve"> (Projectleider)</w:t>
+      </w:r>
+      <w:r>
+        <w:rPr>
+          <w:rFonts w:ascii="Arial" w:hAnsi="Arial" w:cs="Arial"/>
+          <w:b/>
+          <w:sz w:val="28"/>
+          <w:szCs w:val="28"/>
+        </w:rPr>
+        <w:tab/>
+      </w:r>
+      <w:r>
+        <w:rPr>
+          <w:rFonts w:ascii="Arial" w:hAnsi="Arial" w:cs="Arial"/>
+          <w:b/>
+          <w:sz w:val="28"/>
+          <w:szCs w:val="28"/>
+        </w:rPr>
+        <w:tab/>
+      </w:r>
+    </w:p>
+    <w:p>
+      <w:pPr>
         <w:rPr>
           <w:rFonts w:ascii="Arial" w:hAnsi="Arial" w:cs="Arial"/>
           <w:sz w:val="24"/>
           <w:szCs w:val="24"/>
           <w:lang w:val="en-US"/>
         </w:rPr>
-        <w:t xml:space="preserve">Email School : </w:t>
-      </w:r>
+      </w:pPr>
       <w:r>
         <w:rPr>
           <w:rFonts w:ascii="Arial" w:hAnsi="Arial" w:cs="Arial"/>
@@ -2218,8 +2397,9 @@
           <w:szCs w:val="24"/>
           <w:lang w:val="en-US"/>
         </w:rPr>
-        <w:t>D260554@rocwb.n</w:t>
-      </w:r>
+        <w:t xml:space="preserve">Email </w:t>
+      </w:r>
+      <w:proofErr w:type="gramStart"/>
       <w:r>
         <w:rPr>
           <w:rFonts w:ascii="Arial" w:hAnsi="Arial" w:cs="Arial"/>
@@ -2227,127 +2407,18 @@
           <w:szCs w:val="24"/>
           <w:lang w:val="en-US"/>
         </w:rPr>
-        <w:t>l</w:t>
-      </w:r>
-      <w:bookmarkStart w:id="0" w:name="_GoBack"/>
-      <w:bookmarkEnd w:id="0"/>
-    </w:p>
-    <w:p>
-      <w:pPr>
-        <w:rPr>
-          <w:rFonts w:ascii="Arial" w:hAnsi="Arial" w:cs="Arial"/>
-          <w:sz w:val="24"/>
-          <w:szCs w:val="24"/>
-        </w:rPr>
-      </w:pPr>
-      <w:r>
-        <w:rPr>
-          <w:rFonts w:ascii="Arial" w:hAnsi="Arial" w:cs="Arial"/>
-          <w:sz w:val="24"/>
-          <w:szCs w:val="24"/>
-        </w:rPr>
-        <w:t>Telefoon nummer : 0615346926</w:t>
-      </w:r>
-    </w:p>
-    <w:p>
-      <w:pPr>
-        <w:rPr>
-          <w:rFonts w:ascii="Arial" w:hAnsi="Arial" w:cs="Arial"/>
-          <w:sz w:val="24"/>
-          <w:szCs w:val="24"/>
-        </w:rPr>
-      </w:pPr>
-    </w:p>
-    <w:p>
-      <w:pPr>
-        <w:rPr>
-          <w:rFonts w:ascii="Arial" w:hAnsi="Arial" w:cs="Arial"/>
-          <w:sz w:val="24"/>
-          <w:szCs w:val="24"/>
-        </w:rPr>
-      </w:pPr>
-      <w:r>
-        <w:rPr>
-          <w:rFonts w:ascii="Arial" w:hAnsi="Arial" w:cs="Arial"/>
-          <w:sz w:val="24"/>
-          <w:szCs w:val="24"/>
-        </w:rPr>
-        <w:t>Handtekening:</w:t>
-      </w:r>
-    </w:p>
-    <w:p>
-      <w:pPr>
-        <w:rPr>
-          <w:rFonts w:ascii="Arial" w:hAnsi="Arial" w:cs="Arial"/>
-          <w:sz w:val="24"/>
-          <w:szCs w:val="24"/>
-        </w:rPr>
-      </w:pPr>
-    </w:p>
-    <w:p>
-      <w:pPr>
-        <w:rPr>
-          <w:rFonts w:ascii="Arial" w:hAnsi="Arial" w:cs="Arial"/>
-          <w:sz w:val="24"/>
-          <w:szCs w:val="24"/>
-        </w:rPr>
-      </w:pPr>
-    </w:p>
-    <w:p>
-      <w:pPr>
-        <w:rPr>
-          <w:rFonts w:ascii="Arial" w:hAnsi="Arial" w:cs="Arial"/>
-          <w:b/>
-          <w:sz w:val="28"/>
-          <w:szCs w:val="28"/>
-        </w:rPr>
-      </w:pPr>
-      <w:r>
-        <w:rPr>
-          <w:rFonts w:ascii="Arial" w:hAnsi="Arial" w:cs="Arial"/>
-          <w:b/>
-          <w:sz w:val="28"/>
-          <w:szCs w:val="28"/>
-        </w:rPr>
-        <w:t>Pieter Jan Kolijn</w:t>
-      </w:r>
-      <w:r>
-        <w:rPr>
-          <w:rFonts w:ascii="Arial" w:hAnsi="Arial" w:cs="Arial"/>
-          <w:b/>
-          <w:sz w:val="28"/>
-          <w:szCs w:val="28"/>
-        </w:rPr>
-        <w:t xml:space="preserve"> (Projectleider)</w:t>
-      </w:r>
-      <w:r>
-        <w:rPr>
-          <w:rFonts w:ascii="Arial" w:hAnsi="Arial" w:cs="Arial"/>
-          <w:b/>
-          <w:sz w:val="28"/>
-          <w:szCs w:val="28"/>
-        </w:rPr>
-        <w:tab/>
-      </w:r>
-      <w:r>
-        <w:rPr>
-          <w:rFonts w:ascii="Arial" w:hAnsi="Arial" w:cs="Arial"/>
-          <w:b/>
-          <w:sz w:val="28"/>
-          <w:szCs w:val="28"/>
-        </w:rPr>
-        <w:tab/>
-      </w:r>
-    </w:p>
-    <w:p>
-      <w:pPr>
+        <w:t>School :</w:t>
+      </w:r>
+      <w:proofErr w:type="gramEnd"/>
+      <w:r>
         <w:rPr>
           <w:rFonts w:ascii="Arial" w:hAnsi="Arial" w:cs="Arial"/>
           <w:sz w:val="24"/>
           <w:szCs w:val="24"/>
           <w:lang w:val="en-US"/>
         </w:rPr>
-      </w:pPr>
+        <w:t xml:space="preserve"> </w:t>
+      </w:r>
       <w:r>
         <w:rPr>
           <w:rFonts w:ascii="Arial" w:hAnsi="Arial" w:cs="Arial"/>
@@ -2355,10 +2426,8 @@
           <w:szCs w:val="24"/>
           <w:lang w:val="en-US"/>
         </w:rPr>
-        <w:lastRenderedPageBreak/>
-        <w:t xml:space="preserve">Email </w:t>
-      </w:r>
-      <w:proofErr w:type="gramStart"/>
+        <w:t>D231100</w:t>
+      </w:r>
       <w:r>
         <w:rPr>
           <w:rFonts w:ascii="Arial" w:hAnsi="Arial" w:cs="Arial"/>
@@ -2366,35 +2435,32 @@
           <w:szCs w:val="24"/>
           <w:lang w:val="en-US"/>
         </w:rPr>
-        <w:t>School :</w:t>
-      </w:r>
-      <w:proofErr w:type="gramEnd"/>
-      <w:r>
+        <w:t>@edu.rocwb.nl</w:t>
+      </w:r>
+    </w:p>
+    <w:p>
+      <w:pPr>
         <w:rPr>
           <w:rFonts w:ascii="Arial" w:hAnsi="Arial" w:cs="Arial"/>
           <w:sz w:val="24"/>
           <w:szCs w:val="24"/>
-          <w:lang w:val="en-US"/>
-        </w:rPr>
-        <w:t xml:space="preserve"> </w:t>
-      </w:r>
+        </w:rPr>
+      </w:pPr>
       <w:r>
         <w:rPr>
           <w:rFonts w:ascii="Arial" w:hAnsi="Arial" w:cs="Arial"/>
           <w:sz w:val="24"/>
           <w:szCs w:val="24"/>
-          <w:lang w:val="en-US"/>
-        </w:rPr>
-        <w:t>D231100</w:t>
+        </w:rPr>
+        <w:t>Telefoon nummer : 06</w:t>
       </w:r>
       <w:r>
         <w:rPr>
           <w:rFonts w:ascii="Arial" w:hAnsi="Arial" w:cs="Arial"/>
           <w:sz w:val="24"/>
           <w:szCs w:val="24"/>
-          <w:lang w:val="en-US"/>
-        </w:rPr>
-        <w:t>@edu.rocwb.nl</w:t>
+        </w:rPr>
+        <w:t>34425510</w:t>
       </w:r>
     </w:p>
     <w:p>
@@ -2411,62 +2477,10 @@
           <w:sz w:val="24"/>
           <w:szCs w:val="24"/>
         </w:rPr>
-        <w:t>Telefoon nummer : 06</w:t>
-      </w:r>
-      <w:r>
-        <w:rPr>
-          <w:rFonts w:ascii="Arial" w:hAnsi="Arial" w:cs="Arial"/>
-          <w:sz w:val="24"/>
-          <w:szCs w:val="24"/>
-        </w:rPr>
-        <w:t>34425510</w:t>
-      </w:r>
-    </w:p>
-    <w:p>
-      <w:pPr>
-        <w:rPr>
-          <w:rFonts w:ascii="Arial" w:hAnsi="Arial" w:cs="Arial"/>
-          <w:sz w:val="24"/>
-          <w:szCs w:val="24"/>
-        </w:rPr>
-      </w:pPr>
-    </w:p>
-    <w:p>
-      <w:pPr>
-        <w:rPr>
-          <w:rFonts w:ascii="Arial" w:hAnsi="Arial" w:cs="Arial"/>
-          <w:sz w:val="24"/>
-          <w:szCs w:val="24"/>
-        </w:rPr>
-      </w:pPr>
-      <w:r>
-        <w:rPr>
-          <w:rFonts w:ascii="Arial" w:hAnsi="Arial" w:cs="Arial"/>
-          <w:sz w:val="24"/>
-          <w:szCs w:val="24"/>
-        </w:rPr>
         <w:t>Handtekening:</w:t>
       </w:r>
-    </w:p>
-    <w:p>
-      <w:pPr>
-        <w:rPr>
-          <w:rFonts w:ascii="Arial" w:hAnsi="Arial" w:cs="Arial"/>
-          <w:sz w:val="24"/>
-          <w:szCs w:val="24"/>
-        </w:rPr>
-      </w:pPr>
-    </w:p>
-    <w:p>
-      <w:pPr>
-        <w:pStyle w:val="NoSpacing"/>
-        <w:rPr>
-          <w:rFonts w:ascii="Arial" w:hAnsi="Arial" w:cs="Arial"/>
-          <w:bCs/>
-          <w:sz w:val="28"/>
-          <w:szCs w:val="28"/>
-        </w:rPr>
-      </w:pPr>
+      <w:bookmarkStart w:id="0" w:name="_GoBack"/>
+      <w:bookmarkEnd w:id="0"/>
     </w:p>
     <w:sectPr>
       <w:headerReference w:type="default" r:id="rId10"/>
@@ -2483,7 +2497,7 @@
 </file>
 
 <file path=word/endnotes.xml><?xml version="1.0" encoding="utf-8"?>
-<w:endnotes xmlns:wpc="http://schemas.microsoft.com/office/word/2010/wordprocessingCanvas" xmlns:cx="http://schemas.microsoft.com/office/drawing/2014/chartex" xmlns:cx1="http://schemas.microsoft.com/office/drawing/2015/9/8/chartex" xmlns:cx2="http://schemas.microsoft.com/office/drawing/2015/10/21/chartex" xmlns:cx3="http://schemas.microsoft.com/office/drawing/2016/5/9/chartex" xmlns:cx4="http://schemas.microsoft.com/office/drawing/2016/5/10/chartex" xmlns:cx5="http://schemas.microsoft.com/office/drawing/2016/5/11/chartex" xmlns:cx6="http://schemas.microsoft.com/office/drawing/2016/5/12/chartex" xmlns:cx7="http://schemas.microsoft.com/office/drawing/2016/5/13/chartex" xmlns:cx8="http://schemas.microsoft.com/office/drawing/2016/5/14/chartex" xmlns:mc="http://schemas.openxmlformats.org/markup-compatibility/2006" xmlns:aink="http://schemas.microsoft.com/office/drawing/2016/ink" xmlns:am3d="http://schemas.microsoft.com/office/drawing/2017/model3d" xmlns:o="urn:schemas-microsoft-com:office:office" xmlns:r="http://schemas.openxmlformats.org/officeDocument/2006/relationships" xmlns:m="http://schemas.openxmlformats.org/officeDocument/2006/math" xmlns:v="urn:schemas-microsoft-com:vml" xmlns:wp14="http://schemas.microsoft.com/office/word/2010/wordprocessingDrawing" xmlns:wp="http://schemas.openxmlformats.org/drawingml/2006/wordprocessingDrawing" xmlns:w10="urn:schemas-microsoft-com:office:word" xmlns:w="http://schemas.openxmlformats.org/wordprocessingml/2006/main" xmlns:w14="http://schemas.microsoft.com/office/word/2010/wordml" xmlns:w15="http://schemas.microsoft.com/office/word/2012/wordml" xmlns:w16cid="http://schemas.microsoft.com/office/word/2016/wordml/cid" xmlns:w16se="http://schemas.microsoft.com/office/word/2015/wordml/symex" xmlns:wpg="http://schemas.microsoft.com/office/word/2010/wordprocessingGroup" xmlns:wpi="http://schemas.microsoft.com/office/word/2010/wordprocessingInk" xmlns:wne="http://schemas.microsoft.com/office/word/2006/wordml" xmlns:wps="http://schemas.microsoft.com/office/word/2010/wordprocessingShape" mc:Ignorable="w14 w15 w16se w16cid wp14">
+<w:endnotes xmlns:wpc="http://schemas.microsoft.com/office/word/2010/wordprocessingCanvas" xmlns:cx="http://schemas.microsoft.com/office/drawing/2014/chartex" xmlns:mc="http://schemas.openxmlformats.org/markup-compatibility/2006" xmlns:o="urn:schemas-microsoft-com:office:office" xmlns:r="http://schemas.openxmlformats.org/officeDocument/2006/relationships" xmlns:m="http://schemas.openxmlformats.org/officeDocument/2006/math" xmlns:v="urn:schemas-microsoft-com:vml" xmlns:wp14="http://schemas.microsoft.com/office/word/2010/wordprocessingDrawing" xmlns:wp="http://schemas.openxmlformats.org/drawingml/2006/wordprocessingDrawing" xmlns:w10="urn:schemas-microsoft-com:office:word" xmlns:w="http://schemas.openxmlformats.org/wordprocessingml/2006/main" xmlns:w14="http://schemas.microsoft.com/office/word/2010/wordml" xmlns:w15="http://schemas.microsoft.com/office/word/2012/wordml" xmlns:w16se="http://schemas.microsoft.com/office/word/2015/wordml/symex" xmlns:wpg="http://schemas.microsoft.com/office/word/2010/wordprocessingGroup" xmlns:wpi="http://schemas.microsoft.com/office/word/2010/wordprocessingInk" xmlns:wne="http://schemas.microsoft.com/office/word/2006/wordml" xmlns:wps="http://schemas.microsoft.com/office/word/2010/wordprocessingShape" mc:Ignorable="w14 w15 w16se wp14">
   <w:endnote w:type="separator" w:id="-1">
     <w:p>
       <w:pPr>
@@ -2508,7 +2522,7 @@
 </file>
 
 <file path=word/footer1.xml><?xml version="1.0" encoding="utf-8"?>
-<w:ftr xmlns:wpc="http://schemas.microsoft.com/office/word/2010/wordprocessingCanvas" xmlns:cx="http://schemas.microsoft.com/office/drawing/2014/chartex" xmlns:cx1="http://schemas.microsoft.com/office/drawing/2015/9/8/chartex" xmlns:cx2="http://schemas.microsoft.com/office/drawing/2015/10/21/chartex" xmlns:cx3="http://schemas.microsoft.com/office/drawing/2016/5/9/chartex" xmlns:cx4="http://schemas.microsoft.com/office/drawing/2016/5/10/chartex" xmlns:cx5="http://schemas.microsoft.com/office/drawing/2016/5/11/chartex" xmlns:cx6="http://schemas.microsoft.com/office/drawing/2016/5/12/chartex" xmlns:cx7="http://schemas.microsoft.com/office/drawing/2016/5/13/chartex" xmlns:cx8="http://schemas.microsoft.com/office/drawing/2016/5/14/chartex" xmlns:mc="http://schemas.openxmlformats.org/markup-compatibility/2006" xmlns:aink="http://schemas.microsoft.com/office/drawing/2016/ink" xmlns:am3d="http://schemas.microsoft.com/office/drawing/2017/model3d" xmlns:o="urn:schemas-microsoft-com:office:office" xmlns:r="http://schemas.openxmlformats.org/officeDocument/2006/relationships" xmlns:m="http://schemas.openxmlformats.org/officeDocument/2006/math" xmlns:v="urn:schemas-microsoft-com:vml" xmlns:wp14="http://schemas.microsoft.com/office/word/2010/wordprocessingDrawing" xmlns:wp="http://schemas.openxmlformats.org/drawingml/2006/wordprocessingDrawing" xmlns:w10="urn:schemas-microsoft-com:office:word" xmlns:w="http://schemas.openxmlformats.org/wordprocessingml/2006/main" xmlns:w14="http://schemas.microsoft.com/office/word/2010/wordml" xmlns:w15="http://schemas.microsoft.com/office/word/2012/wordml" xmlns:w16cid="http://schemas.microsoft.com/office/word/2016/wordml/cid" xmlns:w16se="http://schemas.microsoft.com/office/word/2015/wordml/symex" xmlns:wpg="http://schemas.microsoft.com/office/word/2010/wordprocessingGroup" xmlns:wpi="http://schemas.microsoft.com/office/word/2010/wordprocessingInk" xmlns:wne="http://schemas.microsoft.com/office/word/2006/wordml" xmlns:wps="http://schemas.microsoft.com/office/word/2010/wordprocessingShape" mc:Ignorable="w14 w15 w16se w16cid wp14">
+<w:ftr xmlns:wpc="http://schemas.microsoft.com/office/word/2010/wordprocessingCanvas" xmlns:cx="http://schemas.microsoft.com/office/drawing/2014/chartex" xmlns:mc="http://schemas.openxmlformats.org/markup-compatibility/2006" xmlns:o="urn:schemas-microsoft-com:office:office" xmlns:r="http://schemas.openxmlformats.org/officeDocument/2006/relationships" xmlns:m="http://schemas.openxmlformats.org/officeDocument/2006/math" xmlns:v="urn:schemas-microsoft-com:vml" xmlns:wp14="http://schemas.microsoft.com/office/word/2010/wordprocessingDrawing" xmlns:wp="http://schemas.openxmlformats.org/drawingml/2006/wordprocessingDrawing" xmlns:w10="urn:schemas-microsoft-com:office:word" xmlns:w="http://schemas.openxmlformats.org/wordprocessingml/2006/main" xmlns:w14="http://schemas.microsoft.com/office/word/2010/wordml" xmlns:w15="http://schemas.microsoft.com/office/word/2012/wordml" xmlns:w16se="http://schemas.microsoft.com/office/word/2015/wordml/symex" xmlns:wpg="http://schemas.microsoft.com/office/word/2010/wordprocessingGroup" xmlns:wpi="http://schemas.microsoft.com/office/word/2010/wordprocessingInk" xmlns:wne="http://schemas.microsoft.com/office/word/2006/wordml" xmlns:wps="http://schemas.microsoft.com/office/word/2010/wordprocessingShape" mc:Ignorable="w14 w15 w16se wp14">
   <w:p>
     <w:pPr>
       <w:pStyle w:val="Footer"/>
@@ -2529,7 +2543,7 @@
       <w:rPr>
         <w:noProof/>
       </w:rPr>
-      <w:t>1</w:t>
+      <w:t>2</w:t>
     </w:r>
     <w:r>
       <w:rPr>
@@ -2543,6 +2557,7 @@
     <w:r>
       <w:rPr>
         <w:noProof/>
+        <w:lang w:val="en-US" w:eastAsia="en-US"/>
       </w:rPr>
       <mc:AlternateContent>
         <mc:Choice Requires="wps">
@@ -2611,7 +2626,7 @@
             </wp:inline>
           </w:drawing>
         </mc:Choice>
-        <mc:Fallback>
+        <mc:Fallback xmlns:w16cid="http://schemas.microsoft.com/office/word/2016/wordml/cid" xmlns:am3d="http://schemas.microsoft.com/office/drawing/2017/model3d" xmlns:aink="http://schemas.microsoft.com/office/drawing/2016/ink" xmlns:cx8="http://schemas.microsoft.com/office/drawing/2016/5/14/chartex" xmlns:cx7="http://schemas.microsoft.com/office/drawing/2016/5/13/chartex" xmlns:cx6="http://schemas.microsoft.com/office/drawing/2016/5/12/chartex" xmlns:cx5="http://schemas.microsoft.com/office/drawing/2016/5/11/chartex" xmlns:cx4="http://schemas.microsoft.com/office/drawing/2016/5/10/chartex" xmlns:cx3="http://schemas.microsoft.com/office/drawing/2016/5/9/chartex" xmlns:cx2="http://schemas.microsoft.com/office/drawing/2015/10/21/chartex" xmlns:cx1="http://schemas.microsoft.com/office/drawing/2015/9/8/chartex">
           <w:pict>
             <v:oval w14:anchorId="443FE2C3" id="Ovaal 72" o:spid="_x0000_s1026" style="width:7.2pt;height:7.2pt;flip:x;visibility:visible;mso-wrap-style:square;mso-left-percent:-10001;mso-top-percent:-10001;mso-position-horizontal:absolute;mso-position-horizontal-relative:char;mso-position-vertical:absolute;mso-position-vertical-relative:line;mso-left-percent:-10001;mso-top-percent:-10001;v-text-anchor:top" o:gfxdata="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" filled="f" fillcolor="#ff7d26" strokecolor="#fe8637 [3204]" strokeweight="3pt">
               <v:stroke linestyle="thinThin"/>
@@ -2627,7 +2642,7 @@
 </file>
 
 <file path=word/footnotes.xml><?xml version="1.0" encoding="utf-8"?>
-<w:footnotes xmlns:wpc="http://schemas.microsoft.com/office/word/2010/wordprocessingCanvas" xmlns:cx="http://schemas.microsoft.com/office/drawing/2014/chartex" xmlns:cx1="http://schemas.microsoft.com/office/drawing/2015/9/8/chartex" xmlns:cx2="http://schemas.microsoft.com/office/drawing/2015/10/21/chartex" xmlns:cx3="http://schemas.microsoft.com/office/drawing/2016/5/9/chartex" xmlns:cx4="http://schemas.microsoft.com/office/drawing/2016/5/10/chartex" xmlns:cx5="http://schemas.microsoft.com/office/drawing/2016/5/11/chartex" xmlns:cx6="http://schemas.microsoft.com/office/drawing/2016/5/12/chartex" xmlns:cx7="http://schemas.microsoft.com/office/drawing/2016/5/13/chartex" xmlns:cx8="http://schemas.microsoft.com/office/drawing/2016/5/14/chartex" xmlns:mc="http://schemas.openxmlformats.org/markup-compatibility/2006" xmlns:aink="http://schemas.microsoft.com/office/drawing/2016/ink" xmlns:am3d="http://schemas.microsoft.com/office/drawing/2017/model3d" xmlns:o="urn:schemas-microsoft-com:office:office" xmlns:r="http://schemas.openxmlformats.org/officeDocument/2006/relationships" xmlns:m="http://schemas.openxmlformats.org/officeDocument/2006/math" xmlns:v="urn:schemas-microsoft-com:vml" xmlns:wp14="http://schemas.microsoft.com/office/word/2010/wordprocessingDrawing" xmlns:wp="http://schemas.openxmlformats.org/drawingml/2006/wordprocessingDrawing" xmlns:w10="urn:schemas-microsoft-com:office:word" xmlns:w="http://schemas.openxmlformats.org/wordprocessingml/2006/main" xmlns:w14="http://schemas.microsoft.com/office/word/2010/wordml" xmlns:w15="http://schemas.microsoft.com/office/word/2012/wordml" xmlns:w16cid="http://schemas.microsoft.com/office/word/2016/wordml/cid" xmlns:w16se="http://schemas.microsoft.com/office/word/2015/wordml/symex" xmlns:wpg="http://schemas.microsoft.com/office/word/2010/wordprocessingGroup" xmlns:wpi="http://schemas.microsoft.com/office/word/2010/wordprocessingInk" xmlns:wne="http://schemas.microsoft.com/office/word/2006/wordml" xmlns:wps="http://schemas.microsoft.com/office/word/2010/wordprocessingShape" mc:Ignorable="w14 w15 w16se w16cid wp14">
+<w:footnotes xmlns:wpc="http://schemas.microsoft.com/office/word/2010/wordprocessingCanvas" xmlns:cx="http://schemas.microsoft.com/office/drawing/2014/chartex" xmlns:mc="http://schemas.openxmlformats.org/markup-compatibility/2006" xmlns:o="urn:schemas-microsoft-com:office:office" xmlns:r="http://schemas.openxmlformats.org/officeDocument/2006/relationships" xmlns:m="http://schemas.openxmlformats.org/officeDocument/2006/math" xmlns:v="urn:schemas-microsoft-com:vml" xmlns:wp14="http://schemas.microsoft.com/office/word/2010/wordprocessingDrawing" xmlns:wp="http://schemas.openxmlformats.org/drawingml/2006/wordprocessingDrawing" xmlns:w10="urn:schemas-microsoft-com:office:word" xmlns:w="http://schemas.openxmlformats.org/wordprocessingml/2006/main" xmlns:w14="http://schemas.microsoft.com/office/word/2010/wordml" xmlns:w15="http://schemas.microsoft.com/office/word/2012/wordml" xmlns:w16se="http://schemas.microsoft.com/office/word/2015/wordml/symex" xmlns:wpg="http://schemas.microsoft.com/office/word/2010/wordprocessingGroup" xmlns:wpi="http://schemas.microsoft.com/office/word/2010/wordprocessingInk" xmlns:wne="http://schemas.microsoft.com/office/word/2006/wordml" xmlns:wps="http://schemas.microsoft.com/office/word/2010/wordprocessingShape" mc:Ignorable="w14 w15 w16se wp14">
   <w:footnote w:type="separator" w:id="-1">
     <w:p>
       <w:pPr>
@@ -2652,7 +2667,7 @@
 </file>
 
 <file path=word/header1.xml><?xml version="1.0" encoding="utf-8"?>
-<w:hdr xmlns:wpc="http://schemas.microsoft.com/office/word/2010/wordprocessingCanvas" xmlns:cx="http://schemas.microsoft.com/office/drawing/2014/chartex" xmlns:cx1="http://schemas.microsoft.com/office/drawing/2015/9/8/chartex" xmlns:cx2="http://schemas.microsoft.com/office/drawing/2015/10/21/chartex" xmlns:cx3="http://schemas.microsoft.com/office/drawing/2016/5/9/chartex" xmlns:cx4="http://schemas.microsoft.com/office/drawing/2016/5/10/chartex" xmlns:cx5="http://schemas.microsoft.com/office/drawing/2016/5/11/chartex" xmlns:cx6="http://schemas.microsoft.com/office/drawing/2016/5/12/chartex" xmlns:cx7="http://schemas.microsoft.com/office/drawing/2016/5/13/chartex" xmlns:cx8="http://schemas.microsoft.com/office/drawing/2016/5/14/chartex" xmlns:mc="http://schemas.openxmlformats.org/markup-compatibility/2006" xmlns:aink="http://schemas.microsoft.com/office/drawing/2016/ink" xmlns:am3d="http://schemas.microsoft.com/office/drawing/2017/model3d" xmlns:o="urn:schemas-microsoft-com:office:office" xmlns:r="http://schemas.openxmlformats.org/officeDocument/2006/relationships" xmlns:m="http://schemas.openxmlformats.org/officeDocument/2006/math" xmlns:v="urn:schemas-microsoft-com:vml" xmlns:wp14="http://schemas.microsoft.com/office/word/2010/wordprocessingDrawing" xmlns:wp="http://schemas.openxmlformats.org/drawingml/2006/wordprocessingDrawing" xmlns:w10="urn:schemas-microsoft-com:office:word" xmlns:w="http://schemas.openxmlformats.org/wordprocessingml/2006/main" xmlns:w14="http://schemas.microsoft.com/office/word/2010/wordml" xmlns:w15="http://schemas.microsoft.com/office/word/2012/wordml" xmlns:w16cid="http://schemas.microsoft.com/office/word/2016/wordml/cid" xmlns:w16se="http://schemas.microsoft.com/office/word/2015/wordml/symex" xmlns:wpg="http://schemas.microsoft.com/office/word/2010/wordprocessingGroup" xmlns:wpi="http://schemas.microsoft.com/office/word/2010/wordprocessingInk" xmlns:wne="http://schemas.microsoft.com/office/word/2006/wordml" xmlns:wps="http://schemas.microsoft.com/office/word/2010/wordprocessingShape" mc:Ignorable="w14 w15 w16se w16cid wp14">
+<w:hdr xmlns:wpc="http://schemas.microsoft.com/office/word/2010/wordprocessingCanvas" xmlns:cx="http://schemas.microsoft.com/office/drawing/2014/chartex" xmlns:mc="http://schemas.openxmlformats.org/markup-compatibility/2006" xmlns:o="urn:schemas-microsoft-com:office:office" xmlns:r="http://schemas.openxmlformats.org/officeDocument/2006/relationships" xmlns:m="http://schemas.openxmlformats.org/officeDocument/2006/math" xmlns:v="urn:schemas-microsoft-com:vml" xmlns:wp14="http://schemas.microsoft.com/office/word/2010/wordprocessingDrawing" xmlns:wp="http://schemas.openxmlformats.org/drawingml/2006/wordprocessingDrawing" xmlns:w10="urn:schemas-microsoft-com:office:word" xmlns:w="http://schemas.openxmlformats.org/wordprocessingml/2006/main" xmlns:w14="http://schemas.microsoft.com/office/word/2010/wordml" xmlns:w15="http://schemas.microsoft.com/office/word/2012/wordml" xmlns:w16se="http://schemas.microsoft.com/office/word/2015/wordml/symex" xmlns:wpg="http://schemas.microsoft.com/office/word/2010/wordprocessingGroup" xmlns:wpi="http://schemas.microsoft.com/office/word/2010/wordprocessingInk" xmlns:wne="http://schemas.microsoft.com/office/word/2006/wordml" xmlns:wps="http://schemas.microsoft.com/office/word/2010/wordprocessingShape" mc:Ignorable="w14 w15 w16se wp14">
   <w:p>
     <w:pPr>
       <w:pStyle w:val="Header"/>
@@ -2682,6 +2697,7 @@
     <w:r>
       <w:rPr>
         <w:noProof/>
+        <w:lang w:val="en-US" w:eastAsia="en-US"/>
       </w:rPr>
       <mc:AlternateContent>
         <mc:Choice Requires="wps">
@@ -2757,7 +2773,7 @@
             </wp:anchor>
           </w:drawing>
         </mc:Choice>
-        <mc:Fallback>
+        <mc:Fallback xmlns:w16cid="http://schemas.microsoft.com/office/word/2016/wordml/cid" xmlns:am3d="http://schemas.microsoft.com/office/drawing/2017/model3d" xmlns:aink="http://schemas.microsoft.com/office/drawing/2016/ink" xmlns:cx8="http://schemas.microsoft.com/office/drawing/2016/5/14/chartex" xmlns:cx7="http://schemas.microsoft.com/office/drawing/2016/5/13/chartex" xmlns:cx6="http://schemas.microsoft.com/office/drawing/2016/5/12/chartex" xmlns:cx5="http://schemas.microsoft.com/office/drawing/2016/5/11/chartex" xmlns:cx4="http://schemas.microsoft.com/office/drawing/2016/5/10/chartex" xmlns:cx3="http://schemas.microsoft.com/office/drawing/2016/5/9/chartex" xmlns:cx2="http://schemas.microsoft.com/office/drawing/2015/10/21/chartex" xmlns:cx1="http://schemas.microsoft.com/office/drawing/2015/9/8/chartex">
           <w:pict>
             <v:shapetype w14:anchorId="36B56DFE" id="_x0000_t32" coordsize="21600,21600" o:spt="32" o:oned="t" path="m,l21600,21600e" filled="f">
               <v:path arrowok="t" fillok="f" o:connecttype="none"/>
@@ -2775,7 +2791,7 @@
 </file>
 
 <file path=word/numbering.xml><?xml version="1.0" encoding="utf-8"?>
-<w:numbering xmlns:wpc="http://schemas.microsoft.com/office/word/2010/wordprocessingCanvas" xmlns:cx="http://schemas.microsoft.com/office/drawing/2014/chartex" xmlns:cx1="http://schemas.microsoft.com/office/drawing/2015/9/8/chartex" xmlns:cx2="http://schemas.microsoft.com/office/drawing/2015/10/21/chartex" xmlns:cx3="http://schemas.microsoft.com/office/drawing/2016/5/9/chartex" xmlns:cx4="http://schemas.microsoft.com/office/drawing/2016/5/10/chartex" xmlns:cx5="http://schemas.microsoft.com/office/drawing/2016/5/11/chartex" xmlns:cx6="http://schemas.microsoft.com/office/drawing/2016/5/12/chartex" xmlns:cx7="http://schemas.microsoft.com/office/drawing/2016/5/13/chartex" xmlns:cx8="http://schemas.microsoft.com/office/drawing/2016/5/14/chartex" xmlns:mc="http://schemas.openxmlformats.org/markup-compatibility/2006" xmlns:aink="http://schemas.microsoft.com/office/drawing/2016/ink" xmlns:am3d="http://schemas.microsoft.com/office/drawing/2017/model3d" xmlns:o="urn:schemas-microsoft-com:office:office" xmlns:r="http://schemas.openxmlformats.org/officeDocument/2006/relationships" xmlns:m="http://schemas.openxmlformats.org/officeDocument/2006/math" xmlns:v="urn:schemas-microsoft-com:vml" xmlns:wp14="http://schemas.microsoft.com/office/word/2010/wordprocessingDrawing" xmlns:wp="http://schemas.openxmlformats.org/drawingml/2006/wordprocessingDrawing" xmlns:w10="urn:schemas-microsoft-com:office:word" xmlns:w="http://schemas.openxmlformats.org/wordprocessingml/2006/main" xmlns:w14="http://schemas.microsoft.com/office/word/2010/wordml" xmlns:w15="http://schemas.microsoft.com/office/word/2012/wordml" xmlns:w16cid="http://schemas.microsoft.com/office/word/2016/wordml/cid" xmlns:w16se="http://schemas.microsoft.com/office/word/2015/wordml/symex" xmlns:wpg="http://schemas.microsoft.com/office/word/2010/wordprocessingGroup" xmlns:wpi="http://schemas.microsoft.com/office/word/2010/wordprocessingInk" xmlns:wne="http://schemas.microsoft.com/office/word/2006/wordml" xmlns:wps="http://schemas.microsoft.com/office/word/2010/wordprocessingShape" mc:Ignorable="w14 w15 w16se w16cid wp14">
+<w:numbering xmlns:wpc="http://schemas.microsoft.com/office/word/2010/wordprocessingCanvas" xmlns:cx="http://schemas.microsoft.com/office/drawing/2014/chartex" xmlns:mc="http://schemas.openxmlformats.org/markup-compatibility/2006" xmlns:o="urn:schemas-microsoft-com:office:office" xmlns:r="http://schemas.openxmlformats.org/officeDocument/2006/relationships" xmlns:m="http://schemas.openxmlformats.org/officeDocument/2006/math" xmlns:v="urn:schemas-microsoft-com:vml" xmlns:wp14="http://schemas.microsoft.com/office/word/2010/wordprocessingDrawing" xmlns:wp="http://schemas.openxmlformats.org/drawingml/2006/wordprocessingDrawing" xmlns:w10="urn:schemas-microsoft-com:office:word" xmlns:w="http://schemas.openxmlformats.org/wordprocessingml/2006/main" xmlns:w14="http://schemas.microsoft.com/office/word/2010/wordml" xmlns:w15="http://schemas.microsoft.com/office/word/2012/wordml" xmlns:w16se="http://schemas.microsoft.com/office/word/2015/wordml/symex" xmlns:wpg="http://schemas.microsoft.com/office/word/2010/wordprocessingGroup" xmlns:wpi="http://schemas.microsoft.com/office/word/2010/wordprocessingInk" xmlns:wne="http://schemas.microsoft.com/office/word/2006/wordml" xmlns:wps="http://schemas.microsoft.com/office/word/2010/wordprocessingShape" mc:Ignorable="w14 w15 w16se wp14">
   <w:abstractNum w:abstractNumId="0" w15:restartNumberingAfterBreak="0">
     <w:nsid w:val="0C3F09ED"/>
     <w:multiLevelType w:val="multilevel"/>
@@ -3283,7 +3299,7 @@
 </file>
 
 <file path=word/styles.xml><?xml version="1.0" encoding="utf-8"?>
-<w:styles xmlns:mc="http://schemas.openxmlformats.org/markup-compatibility/2006" xmlns:r="http://schemas.openxmlformats.org/officeDocument/2006/relationships" xmlns:w="http://schemas.openxmlformats.org/wordprocessingml/2006/main" xmlns:w14="http://schemas.microsoft.com/office/word/2010/wordml" xmlns:w15="http://schemas.microsoft.com/office/word/2012/wordml" xmlns:w16cid="http://schemas.microsoft.com/office/word/2016/wordml/cid" xmlns:w16se="http://schemas.microsoft.com/office/word/2015/wordml/symex" mc:Ignorable="w14 w15 w16se w16cid">
+<w:styles xmlns:mc="http://schemas.openxmlformats.org/markup-compatibility/2006" xmlns:r="http://schemas.openxmlformats.org/officeDocument/2006/relationships" xmlns:w="http://schemas.openxmlformats.org/wordprocessingml/2006/main" xmlns:w14="http://schemas.microsoft.com/office/word/2010/wordml" xmlns:w15="http://schemas.microsoft.com/office/word/2012/wordml" xmlns:w16se="http://schemas.microsoft.com/office/word/2015/wordml/symex" mc:Ignorable="w14 w15 w16se">
   <w:docDefaults>
     <w:rPrDefault>
       <w:rPr>
@@ -3299,7 +3315,7 @@
       </w:pPr>
     </w:pPrDefault>
   </w:docDefaults>
-  <w:latentStyles w:defLockedState="0" w:defUIPriority="99" w:defSemiHidden="0" w:defUnhideWhenUsed="0" w:defQFormat="0" w:count="375">
+  <w:latentStyles w:defLockedState="0" w:defUIPriority="99" w:defSemiHidden="0" w:defUnhideWhenUsed="0" w:defQFormat="0" w:count="371">
     <w:lsdException w:name="Normal" w:uiPriority="0" w:qFormat="1"/>
     <w:lsdException w:name="heading 1" w:uiPriority="9" w:qFormat="1"/>
     <w:lsdException w:name="heading 2" w:uiPriority="9" w:qFormat="1"/>
@@ -3671,10 +3687,6 @@
     <w:lsdException w:name="List Table 5 Dark Accent 6" w:uiPriority="50"/>
     <w:lsdException w:name="List Table 6 Colorful Accent 6" w:uiPriority="51"/>
     <w:lsdException w:name="List Table 7 Colorful Accent 6" w:uiPriority="52"/>
-    <w:lsdException w:name="Mention" w:semiHidden="1" w:unhideWhenUsed="1"/>
-    <w:lsdException w:name="Smart Hyperlink" w:semiHidden="1" w:unhideWhenUsed="1"/>
-    <w:lsdException w:name="Hashtag" w:semiHidden="1" w:unhideWhenUsed="1"/>
-    <w:lsdException w:name="Unresolved Mention" w:semiHidden="1" w:unhideWhenUsed="1"/>
   </w:latentStyles>
   <w:style w:type="paragraph" w:default="1" w:styleId="Normal">
     <w:name w:val="Normal"/>
@@ -4383,7 +4395,7 @@
       <w:u w:val="single"/>
     </w:rPr>
   </w:style>
-  <w:style w:type="character" w:styleId="UnresolvedMention">
+  <w:style w:type="character" w:customStyle="1" w:styleId="UnresolvedMention">
     <w:name w:val="Unresolved Mention"/>
     <w:basedOn w:val="DefaultParagraphFont"/>
     <w:uiPriority w:val="99"/>
@@ -4416,7 +4428,7 @@
 </file>
 
 <file path=word/glossary/document.xml><?xml version="1.0" encoding="utf-8"?>
-<w:glossaryDocument xmlns:wpc="http://schemas.microsoft.com/office/word/2010/wordprocessingCanvas" xmlns:cx="http://schemas.microsoft.com/office/drawing/2014/chartex" xmlns:cx1="http://schemas.microsoft.com/office/drawing/2015/9/8/chartex" xmlns:cx2="http://schemas.microsoft.com/office/drawing/2015/10/21/chartex" xmlns:cx3="http://schemas.microsoft.com/office/drawing/2016/5/9/chartex" xmlns:cx4="http://schemas.microsoft.com/office/drawing/2016/5/10/chartex" xmlns:cx5="http://schemas.microsoft.com/office/drawing/2016/5/11/chartex" xmlns:cx6="http://schemas.microsoft.com/office/drawing/2016/5/12/chartex" xmlns:cx7="http://schemas.microsoft.com/office/drawing/2016/5/13/chartex" xmlns:cx8="http://schemas.microsoft.com/office/drawing/2016/5/14/chartex" xmlns:mc="http://schemas.openxmlformats.org/markup-compatibility/2006" xmlns:aink="http://schemas.microsoft.com/office/drawing/2016/ink" xmlns:am3d="http://schemas.microsoft.com/office/drawing/2017/model3d" xmlns:o="urn:schemas-microsoft-com:office:office" xmlns:r="http://schemas.openxmlformats.org/officeDocument/2006/relationships" xmlns:m="http://schemas.openxmlformats.org/officeDocument/2006/math" xmlns:v="urn:schemas-microsoft-com:vml" xmlns:wp14="http://schemas.microsoft.com/office/word/2010/wordprocessingDrawing" xmlns:wp="http://schemas.openxmlformats.org/drawingml/2006/wordprocessingDrawing" xmlns:w10="urn:schemas-microsoft-com:office:word" xmlns:w="http://schemas.openxmlformats.org/wordprocessingml/2006/main" xmlns:w14="http://schemas.microsoft.com/office/word/2010/wordml" xmlns:w15="http://schemas.microsoft.com/office/word/2012/wordml" xmlns:w16cid="http://schemas.microsoft.com/office/word/2016/wordml/cid" xmlns:w16se="http://schemas.microsoft.com/office/word/2015/wordml/symex" xmlns:wpg="http://schemas.microsoft.com/office/word/2010/wordprocessingGroup" xmlns:wpi="http://schemas.microsoft.com/office/word/2010/wordprocessingInk" xmlns:wne="http://schemas.microsoft.com/office/word/2006/wordml" xmlns:wps="http://schemas.microsoft.com/office/word/2010/wordprocessingShape" mc:Ignorable="w14 w15 w16se w16cid wp14">
+<w:glossaryDocument xmlns:wpc="http://schemas.microsoft.com/office/word/2010/wordprocessingCanvas" xmlns:cx="http://schemas.microsoft.com/office/drawing/2014/chartex" xmlns:mc="http://schemas.openxmlformats.org/markup-compatibility/2006" xmlns:o="urn:schemas-microsoft-com:office:office" xmlns:r="http://schemas.openxmlformats.org/officeDocument/2006/relationships" xmlns:m="http://schemas.openxmlformats.org/officeDocument/2006/math" xmlns:v="urn:schemas-microsoft-com:vml" xmlns:wp14="http://schemas.microsoft.com/office/word/2010/wordprocessingDrawing" xmlns:wp="http://schemas.openxmlformats.org/drawingml/2006/wordprocessingDrawing" xmlns:w10="urn:schemas-microsoft-com:office:word" xmlns:w="http://schemas.openxmlformats.org/wordprocessingml/2006/main" xmlns:w14="http://schemas.microsoft.com/office/word/2010/wordml" xmlns:w15="http://schemas.microsoft.com/office/word/2012/wordml" xmlns:w16se="http://schemas.microsoft.com/office/word/2015/wordml/symex" xmlns:wpg="http://schemas.microsoft.com/office/word/2010/wordprocessingGroup" xmlns:wpi="http://schemas.microsoft.com/office/word/2010/wordprocessingInk" xmlns:wne="http://schemas.microsoft.com/office/word/2006/wordml" xmlns:wps="http://schemas.microsoft.com/office/word/2010/wordprocessingShape" mc:Ignorable="w14 w15 w16se wp14">
   <w:docParts>
     <w:docPart>
       <w:docPartPr>
@@ -4456,7 +4468,7 @@
 </file>
 
 <file path=word/glossary/fontTable.xml><?xml version="1.0" encoding="utf-8"?>
-<w:fonts xmlns:mc="http://schemas.openxmlformats.org/markup-compatibility/2006" xmlns:r="http://schemas.openxmlformats.org/officeDocument/2006/relationships" xmlns:w="http://schemas.openxmlformats.org/wordprocessingml/2006/main" xmlns:w14="http://schemas.microsoft.com/office/word/2010/wordml" xmlns:w15="http://schemas.microsoft.com/office/word/2012/wordml" xmlns:w16cid="http://schemas.microsoft.com/office/word/2016/wordml/cid" xmlns:w16se="http://schemas.microsoft.com/office/word/2015/wordml/symex" mc:Ignorable="w14 w15 w16se w16cid">
+<w:fonts xmlns:mc="http://schemas.openxmlformats.org/markup-compatibility/2006" xmlns:r="http://schemas.openxmlformats.org/officeDocument/2006/relationships" xmlns:w="http://schemas.openxmlformats.org/wordprocessingml/2006/main" xmlns:w14="http://schemas.microsoft.com/office/word/2010/wordml" xmlns:w15="http://schemas.microsoft.com/office/word/2012/wordml" xmlns:w16se="http://schemas.microsoft.com/office/word/2015/wordml/symex" mc:Ignorable="w14 w15 w16se">
   <w:font w:name="Wingdings 2">
     <w:panose1 w:val="05020102010507070707"/>
     <w:charset w:val="02"/>
@@ -4522,6 +4534,7 @@
   </w:font>
   <w:font w:name="Berlin Sans FB">
     <w:altName w:val="Berlin Sans FB"/>
+    <w:panose1 w:val="020E0602020502020306"/>
     <w:charset w:val="00"/>
     <w:family w:val="swiss"/>
     <w:pitch w:val="variable"/>
@@ -4544,7 +4557,7 @@
 </file>
 
 <file path=word/glossary/settings.xml><?xml version="1.0" encoding="utf-8"?>
-<w:settings xmlns:mc="http://schemas.openxmlformats.org/markup-compatibility/2006" xmlns:o="urn:schemas-microsoft-com:office:office" xmlns:r="http://schemas.openxmlformats.org/officeDocument/2006/relationships" xmlns:m="http://schemas.openxmlformats.org/officeDocument/2006/math" xmlns:v="urn:schemas-microsoft-com:vml" xmlns:w10="urn:schemas-microsoft-com:office:word" xmlns:w="http://schemas.openxmlformats.org/wordprocessingml/2006/main" xmlns:w14="http://schemas.microsoft.com/office/word/2010/wordml" xmlns:w15="http://schemas.microsoft.com/office/word/2012/wordml" xmlns:w16cid="http://schemas.microsoft.com/office/word/2016/wordml/cid" xmlns:w16se="http://schemas.microsoft.com/office/word/2015/wordml/symex" xmlns:sl="http://schemas.openxmlformats.org/schemaLibrary/2006/main" mc:Ignorable="w14 w15 w16se w16cid">
+<w:settings xmlns:mc="http://schemas.openxmlformats.org/markup-compatibility/2006" xmlns:o="urn:schemas-microsoft-com:office:office" xmlns:r="http://schemas.openxmlformats.org/officeDocument/2006/relationships" xmlns:m="http://schemas.openxmlformats.org/officeDocument/2006/math" xmlns:v="urn:schemas-microsoft-com:vml" xmlns:w10="urn:schemas-microsoft-com:office:word" xmlns:w="http://schemas.openxmlformats.org/wordprocessingml/2006/main" xmlns:w14="http://schemas.microsoft.com/office/word/2010/wordml" xmlns:w15="http://schemas.microsoft.com/office/word/2012/wordml" xmlns:w16se="http://schemas.microsoft.com/office/word/2015/wordml/symex" xmlns:sl="http://schemas.openxmlformats.org/schemaLibrary/2006/main" mc:Ignorable="w14 w15 w16se">
   <w:view w:val="normal"/>
   <w:defaultTabStop w:val="708"/>
   <w:hyphenationZone w:val="425"/>
@@ -4556,7 +4569,6 @@
     <w:compatSetting w:name="enableOpenTypeFeatures" w:uri="http://schemas.microsoft.com/office/word" w:val="1"/>
     <w:compatSetting w:name="doNotFlipMirrorIndents" w:uri="http://schemas.microsoft.com/office/word" w:val="1"/>
     <w:compatSetting w:name="differentiateMultirowTableHeaders" w:uri="http://schemas.microsoft.com/office/word" w:val="1"/>
-    <w:compatSetting w:name="useWord2013TrackBottomHyphenation" w:uri="http://schemas.microsoft.com/office/word" w:val="1"/>
   </w:compat>
   <w:rsids>
     <w:rsidRoot w:val="00A97C8F"/>
@@ -4583,14 +4595,14 @@
   </m:mathPr>
   <w:themeFontLang w:val="nl-NL" w:bidi="ar-SA"/>
   <w:clrSchemeMapping w:bg1="light1" w:t1="dark1" w:bg2="light2" w:t2="dark2" w:accent1="accent1" w:accent2="accent2" w:accent3="accent3" w:accent4="accent4" w:accent5="accent5" w:accent6="accent6" w:hyperlink="hyperlink" w:followedHyperlink="followedHyperlink"/>
-  <w:decimalSymbol w:val=","/>
+  <w:decimalSymbol w:val="."/>
   <w:listSeparator w:val=","/>
   <w15:chartTrackingRefBased/>
 </w:settings>
 </file>
 
 <file path=word/glossary/styles.xml><?xml version="1.0" encoding="utf-8"?>
-<w:styles xmlns:mc="http://schemas.openxmlformats.org/markup-compatibility/2006" xmlns:r="http://schemas.openxmlformats.org/officeDocument/2006/relationships" xmlns:w="http://schemas.openxmlformats.org/wordprocessingml/2006/main" xmlns:w14="http://schemas.microsoft.com/office/word/2010/wordml" xmlns:w15="http://schemas.microsoft.com/office/word/2012/wordml" xmlns:w16cid="http://schemas.microsoft.com/office/word/2016/wordml/cid" xmlns:w16se="http://schemas.microsoft.com/office/word/2015/wordml/symex" mc:Ignorable="w14 w15 w16se w16cid">
+<w:styles xmlns:mc="http://schemas.openxmlformats.org/markup-compatibility/2006" xmlns:r="http://schemas.openxmlformats.org/officeDocument/2006/relationships" xmlns:w="http://schemas.openxmlformats.org/wordprocessingml/2006/main" xmlns:w14="http://schemas.microsoft.com/office/word/2010/wordml" xmlns:w15="http://schemas.microsoft.com/office/word/2012/wordml" xmlns:w16se="http://schemas.microsoft.com/office/word/2015/wordml/symex" mc:Ignorable="w14 w15 w16se">
   <w:docDefaults>
     <w:rPrDefault>
       <w:rPr>
@@ -4606,7 +4618,7 @@
       </w:pPr>
     </w:pPrDefault>
   </w:docDefaults>
-  <w:latentStyles w:defLockedState="0" w:defUIPriority="99" w:defSemiHidden="0" w:defUnhideWhenUsed="0" w:defQFormat="0" w:count="375">
+  <w:latentStyles w:defLockedState="0" w:defUIPriority="99" w:defSemiHidden="0" w:defUnhideWhenUsed="0" w:defQFormat="0" w:count="371">
     <w:lsdException w:name="Normal" w:uiPriority="0" w:qFormat="1"/>
     <w:lsdException w:name="heading 1" w:uiPriority="1" w:qFormat="1"/>
     <w:lsdException w:name="heading 2" w:semiHidden="1" w:uiPriority="9" w:unhideWhenUsed="1" w:qFormat="1"/>
@@ -4978,10 +4990,6 @@
     <w:lsdException w:name="List Table 5 Dark Accent 6" w:uiPriority="50"/>
     <w:lsdException w:name="List Table 6 Colorful Accent 6" w:uiPriority="51"/>
     <w:lsdException w:name="List Table 7 Colorful Accent 6" w:uiPriority="52"/>
-    <w:lsdException w:name="Mention" w:semiHidden="1" w:unhideWhenUsed="1"/>
-    <w:lsdException w:name="Smart Hyperlink" w:semiHidden="1" w:unhideWhenUsed="1"/>
-    <w:lsdException w:name="Hashtag" w:semiHidden="1" w:unhideWhenUsed="1"/>
-    <w:lsdException w:name="Unresolved Mention" w:semiHidden="1" w:unhideWhenUsed="1"/>
   </w:latentStyles>
   <w:style w:type="paragraph" w:default="1" w:styleId="Normal">
     <w:name w:val="Normal"/>
@@ -5105,7 +5113,7 @@
 </file>
 
 <file path=word/glossary/webSettings.xml><?xml version="1.0" encoding="utf-8"?>
-<w:webSettings xmlns:mc="http://schemas.openxmlformats.org/markup-compatibility/2006" xmlns:r="http://schemas.openxmlformats.org/officeDocument/2006/relationships" xmlns:w="http://schemas.openxmlformats.org/wordprocessingml/2006/main" xmlns:w14="http://schemas.microsoft.com/office/word/2010/wordml" xmlns:w15="http://schemas.microsoft.com/office/word/2012/wordml" xmlns:w16cid="http://schemas.microsoft.com/office/word/2016/wordml/cid" xmlns:w16se="http://schemas.microsoft.com/office/word/2015/wordml/symex" mc:Ignorable="w14 w15 w16se w16cid">
+<w:webSettings xmlns:mc="http://schemas.openxmlformats.org/markup-compatibility/2006" xmlns:r="http://schemas.openxmlformats.org/officeDocument/2006/relationships" xmlns:w="http://schemas.openxmlformats.org/wordprocessingml/2006/main" xmlns:w14="http://schemas.microsoft.com/office/word/2010/wordml" xmlns:w15="http://schemas.microsoft.com/office/word/2012/wordml" xmlns:w16se="http://schemas.microsoft.com/office/word/2015/wordml/symex" mc:Ignorable="w14 w15 w16se">
   <w:optimizeForBrowser/>
   <w:allowPNG/>
 </w:webSettings>
